--- a/WordDocuments/Aptos/0397.docx
+++ b/WordDocuments/Aptos/0397.docx
@@ -12,7 +12,7 @@
           <w:color w:val="000000"/>
           <w:sz w:val="44"/>
         </w:rPr>
-        <w:t>Symphony of Science and Aesthetics: Unveiling the Harmony of Sound and Vision</w:t>
+        <w:t>Exploring the Mathematical World: Unraveling Patterns and Solving Problems</w:t>
       </w:r>
     </w:p>
     <w:p>
@@ -26,7 +26,7 @@
           <w:color w:val="000000"/>
           <w:sz w:val="36"/>
         </w:rPr>
-        <w:t>Amelia Anders</w:t>
+        <w:t>Lillian Harrison</w:t>
       </w:r>
     </w:p>
     <w:p>
@@ -39,7 +39,7 @@
           <w:color w:val="000000"/>
           <w:sz w:val="32"/>
         </w:rPr>
-        <w:t>ameliaanders@eliteacademia</w:t>
+        <w:t>lillianharrison578@schoolmail</w:t>
       </w:r>
       <w:r>
         <w:rPr>
@@ -55,7 +55,7 @@
           <w:color w:val="000000"/>
           <w:sz w:val="32"/>
         </w:rPr>
-        <w:t>edu</w:t>
+        <w:t>com</w:t>
       </w:r>
     </w:p>
     <w:p/>
@@ -66,7 +66,7 @@
           <w:color w:val="000000"/>
           <w:sz w:val="24"/>
         </w:rPr>
-        <w:t>Amidst the vast expanse of human knowledge, a captivating interplay exists between science and arts, where the symphony of sound and vision intertwines to create immersive experiences</w:t>
+        <w:t>The realm of mathematics is a fascinating journey through the intricate world of numbers, patterns, and relationships</w:t>
       </w:r>
       <w:r>
         <w:rPr>
@@ -82,7 +82,7 @@
           <w:color w:val="000000"/>
           <w:sz w:val="24"/>
         </w:rPr>
-        <w:t xml:space="preserve"> From the harmonious blend of colors in a painting to the evocative melodies of a musical composition, the fusion of these disciplines ignites imaginations and transcends boundaries</w:t>
+        <w:t xml:space="preserve"> It's a subject that goes beyond mere calculations and formulas</w:t>
       </w:r>
       <w:r>
         <w:rPr>
@@ -98,23 +98,7 @@
           <w:color w:val="000000"/>
           <w:sz w:val="24"/>
         </w:rPr>
-        <w:t xml:space="preserve"> Science, with its analytical rigor, unveils the underlying mechanisms that govern the physical world, while arts provide a medium for expressing and interpreting these phenomena in a creative and emotive manner</w:t>
-      </w:r>
-      <w:r>
-        <w:rPr>
-          <w:rFonts w:ascii="Aptos" w:hAnsi="Aptos"/>
-          <w:color w:val="000000"/>
-          <w:sz w:val="24"/>
-        </w:rPr>
-        <w:t>.</w:t>
-      </w:r>
-      <w:r>
-        <w:rPr>
-          <w:rFonts w:ascii="Aptos" w:hAnsi="Aptos"/>
-          <w:color w:val="000000"/>
-          <w:sz w:val="24"/>
-        </w:rPr>
-        <w:t xml:space="preserve"> This essay delves into the intricate relationship between science and arts, exploring how they inform and enrich each other to conjure profound and lasting impressions</w:t>
+        <w:t xml:space="preserve"> Mathematics is a language that helps us understand the universe, solve real-world problems, and explore the boundaries of human knowledge and manipulate structures more efficiently</w:t>
       </w:r>
       <w:r>
         <w:rPr>
@@ -139,7 +123,7 @@
           <w:sz w:val="24"/>
         </w:rPr>
         <w:br/>
-        <w:t>In the realm of music, scientific principles like acoustics and psychoacoustics underpin the creation and perception of sound</w:t>
+        <w:t>Mathematics has been an integral part of human civilization and indeed human evolution since the dawn of time</w:t>
       </w:r>
       <w:r>
         <w:rPr>
@@ -155,39 +139,7 @@
           <w:color w:val="000000"/>
           <w:sz w:val="24"/>
         </w:rPr>
-        <w:t xml:space="preserve"> These principles govern the interplay of frequencies, harmonies, and rhythms that orchestrate the symphony of musical compositions</w:t>
-      </w:r>
-      <w:r>
-        <w:rPr>
-          <w:rFonts w:ascii="Aptos" w:hAnsi="Aptos"/>
-          <w:color w:val="000000"/>
-          <w:sz w:val="24"/>
-        </w:rPr>
-        <w:t>.</w:t>
-      </w:r>
-      <w:r>
-        <w:rPr>
-          <w:rFonts w:ascii="Aptos" w:hAnsi="Aptos"/>
-          <w:color w:val="000000"/>
-          <w:sz w:val="24"/>
-        </w:rPr>
-        <w:t xml:space="preserve"> Composers harness their understanding of these scientific concepts to craft pieces that evoke a range of emotions and stimulate the imagination</w:t>
-      </w:r>
-      <w:r>
-        <w:rPr>
-          <w:rFonts w:ascii="Aptos" w:hAnsi="Aptos"/>
-          <w:color w:val="000000"/>
-          <w:sz w:val="24"/>
-        </w:rPr>
-        <w:t>.</w:t>
-      </w:r>
-      <w:r>
-        <w:rPr>
-          <w:rFonts w:ascii="Aptos" w:hAnsi="Aptos"/>
-          <w:color w:val="000000"/>
-          <w:sz w:val="24"/>
-        </w:rPr>
-        <w:t xml:space="preserve"> Simultaneously, music serves as a tool for scientific exploration, enabling researchers to study the brain's response to different sonic stimuli and unravel the neurological mechanisms underlying musical appreciation</w:t>
+        <w:t xml:space="preserve"> From the ancient Babylonians and Egyptians using basic arithmetic for trade and construction to the groundbreaking theories of modern mathematicians like Isaac Newton and Albert Einstein, mathematics is interwoven into the fabric of our existence</w:t>
       </w:r>
       <w:r>
         <w:rPr>
@@ -212,7 +164,7 @@
           <w:sz w:val="24"/>
         </w:rPr>
         <w:br/>
-        <w:t>Visual arts, too, draw inspiration from scientific principles</w:t>
+        <w:t>Moreover, the study of mathematics cultivates problem-solving skills, abstract thinking, and analytical reasoning</w:t>
       </w:r>
       <w:r>
         <w:rPr>
@@ -228,7 +180,7 @@
           <w:color w:val="000000"/>
           <w:sz w:val="24"/>
         </w:rPr>
-        <w:t xml:space="preserve"> The study of light, color, and perspectiva the cornerstone of painting and cinematography</w:t>
+        <w:t xml:space="preserve"> It teaches us to break down complex problems into manageable steps, recognize patterns, and form logical arguments</w:t>
       </w:r>
       <w:r>
         <w:rPr>
@@ -244,7 +196,7 @@
           <w:color w:val="000000"/>
           <w:sz w:val="24"/>
         </w:rPr>
-        <w:t xml:space="preserve"> Artists meticulously blend hues and tones to create visual compositions that capture the essence of their subjects, while architects and urban planners utilize scientific knowledge to design spaces that are both aesthetically pleasing and functional</w:t>
+        <w:t xml:space="preserve"> These skills are invaluable in both academic and professional pursuits, as they can be applied to a wide variety of fields</w:t>
       </w:r>
       <w:r>
         <w:rPr>
@@ -260,7 +212,33 @@
           <w:color w:val="000000"/>
           <w:sz w:val="24"/>
         </w:rPr>
-        <w:t xml:space="preserve"> In turn, science benefits from the insights gleaned from artistic practices</w:t>
+        <w:br/>
+      </w:r>
+      <w:r>
+        <w:rPr>
+          <w:rFonts w:ascii="Aptos" w:hAnsi="Aptos"/>
+          <w:color w:val="000000"/>
+          <w:sz w:val="24"/>
+        </w:rPr>
+        <w:br/>
+        <w:t>Body:</w:t>
+      </w:r>
+      <w:r>
+        <w:rPr>
+          <w:rFonts w:ascii="Aptos" w:hAnsi="Aptos"/>
+          <w:color w:val="000000"/>
+          <w:sz w:val="24"/>
+        </w:rPr>
+        <w:br/>
+      </w:r>
+      <w:r>
+        <w:rPr>
+          <w:rFonts w:ascii="Aptos" w:hAnsi="Aptos"/>
+          <w:color w:val="000000"/>
+          <w:sz w:val="24"/>
+        </w:rPr>
+        <w:br/>
+        <w:t>Mathematics is not merely a collection of abstract concepts but a practical tool used across various disciplines</w:t>
       </w:r>
       <w:r>
         <w:rPr>
@@ -276,7 +254,146 @@
           <w:color w:val="000000"/>
           <w:sz w:val="24"/>
         </w:rPr>
-        <w:t xml:space="preserve"> Color theory, for instance, finds applications in fields as diverse as medicine, manufacturing, and psychology, demonstrating the practical implications of artistic principles in scientific endeavors</w:t>
+        <w:t xml:space="preserve"> For instance, doctors use mathematical models to monitor patients' vital signs and predict the spread of diseases</w:t>
+      </w:r>
+      <w:r>
+        <w:rPr>
+          <w:rFonts w:ascii="Aptos" w:hAnsi="Aptos"/>
+          <w:color w:val="000000"/>
+          <w:sz w:val="24"/>
+        </w:rPr>
+        <w:t>.</w:t>
+      </w:r>
+      <w:r>
+        <w:rPr>
+          <w:rFonts w:ascii="Aptos" w:hAnsi="Aptos"/>
+          <w:color w:val="000000"/>
+          <w:sz w:val="24"/>
+        </w:rPr>
+        <w:t xml:space="preserve"> Engineers rely on mathematical equations to design bridges, buildings, and other structures</w:t>
+      </w:r>
+      <w:r>
+        <w:rPr>
+          <w:rFonts w:ascii="Aptos" w:hAnsi="Aptos"/>
+          <w:color w:val="000000"/>
+          <w:sz w:val="24"/>
+        </w:rPr>
+        <w:t>.</w:t>
+      </w:r>
+      <w:r>
+        <w:rPr>
+          <w:rFonts w:ascii="Aptos" w:hAnsi="Aptos"/>
+          <w:color w:val="000000"/>
+          <w:sz w:val="24"/>
+        </w:rPr>
+        <w:t xml:space="preserve"> Economists use complex models to analyze markets and predict economic trends</w:t>
+      </w:r>
+      <w:r>
+        <w:rPr>
+          <w:rFonts w:ascii="Aptos" w:hAnsi="Aptos"/>
+          <w:color w:val="000000"/>
+          <w:sz w:val="24"/>
+        </w:rPr>
+        <w:t>.</w:t>
+      </w:r>
+      <w:r>
+        <w:rPr>
+          <w:rFonts w:ascii="Aptos" w:hAnsi="Aptos"/>
+          <w:color w:val="000000"/>
+          <w:sz w:val="24"/>
+        </w:rPr>
+        <w:br/>
+      </w:r>
+      <w:r>
+        <w:rPr>
+          <w:rFonts w:ascii="Aptos" w:hAnsi="Aptos"/>
+          <w:color w:val="000000"/>
+          <w:sz w:val="24"/>
+        </w:rPr>
+        <w:br/>
+        <w:t>Mathematics has also played a crucial role in scientific discoveries and technological advancements</w:t>
+      </w:r>
+      <w:r>
+        <w:rPr>
+          <w:rFonts w:ascii="Aptos" w:hAnsi="Aptos"/>
+          <w:color w:val="000000"/>
+          <w:sz w:val="24"/>
+        </w:rPr>
+        <w:t>.</w:t>
+      </w:r>
+      <w:r>
+        <w:rPr>
+          <w:rFonts w:ascii="Aptos" w:hAnsi="Aptos"/>
+          <w:color w:val="000000"/>
+          <w:sz w:val="24"/>
+        </w:rPr>
+        <w:t xml:space="preserve"> From Newton's laws of motion, which revolutionized our understanding of physics, to Alan Turing's development of computer science, </w:t>
+      </w:r>
+      <w:r>
+        <w:rPr>
+          <w:rFonts w:ascii="Aptos" w:hAnsi="Aptos"/>
+          <w:color w:val="000000"/>
+          <w:sz w:val="24"/>
+        </w:rPr>
+        <w:lastRenderedPageBreak/>
+        <w:t>which laid the foundation for the digital age, mathematics has been a driving force behind innovation and progress</w:t>
+      </w:r>
+      <w:r>
+        <w:rPr>
+          <w:rFonts w:ascii="Aptos" w:hAnsi="Aptos"/>
+          <w:color w:val="000000"/>
+          <w:sz w:val="24"/>
+        </w:rPr>
+        <w:t>.</w:t>
+      </w:r>
+      <w:r>
+        <w:rPr>
+          <w:rFonts w:ascii="Aptos" w:hAnsi="Aptos"/>
+          <w:color w:val="000000"/>
+          <w:sz w:val="24"/>
+        </w:rPr>
+        <w:br/>
+      </w:r>
+      <w:r>
+        <w:rPr>
+          <w:rFonts w:ascii="Aptos" w:hAnsi="Aptos"/>
+          <w:color w:val="000000"/>
+          <w:sz w:val="24"/>
+        </w:rPr>
+        <w:br/>
+        <w:t>The study of mathematics is not limited to the classroom alone</w:t>
+      </w:r>
+      <w:r>
+        <w:rPr>
+          <w:rFonts w:ascii="Aptos" w:hAnsi="Aptos"/>
+          <w:color w:val="000000"/>
+          <w:sz w:val="24"/>
+        </w:rPr>
+        <w:t>.</w:t>
+      </w:r>
+      <w:r>
+        <w:rPr>
+          <w:rFonts w:ascii="Aptos" w:hAnsi="Aptos"/>
+          <w:color w:val="000000"/>
+          <w:sz w:val="24"/>
+        </w:rPr>
+        <w:t xml:space="preserve"> It's a mindset that encourages curiosity, logical thinking, and a willingness to embrace challenges</w:t>
+      </w:r>
+      <w:r>
+        <w:rPr>
+          <w:rFonts w:ascii="Aptos" w:hAnsi="Aptos"/>
+          <w:color w:val="000000"/>
+          <w:sz w:val="24"/>
+        </w:rPr>
+        <w:t>.</w:t>
+      </w:r>
+      <w:r>
+        <w:rPr>
+          <w:rFonts w:ascii="Aptos" w:hAnsi="Aptos"/>
+          <w:color w:val="000000"/>
+          <w:sz w:val="24"/>
+        </w:rPr>
+        <w:t xml:space="preserve"> It provides a framework for understanding the world around us and empowers us to solve problems in both familiar and unfamiliar contexts</w:t>
       </w:r>
       <w:r>
         <w:rPr>
@@ -294,7 +411,6 @@
           <w:color w:val="000000"/>
           <w:sz w:val="28"/>
         </w:rPr>
-        <w:lastRenderedPageBreak/>
         <w:t>Summary</w:t>
       </w:r>
     </w:p>
@@ -304,7 +420,7 @@
           <w:rFonts w:ascii="Aptos" w:hAnsi="Aptos"/>
           <w:color w:val="000000"/>
         </w:rPr>
-        <w:t>The integration of science and arts nurtures a dynamic synergy that unlocks new avenues of expression and understanding</w:t>
+        <w:t>Mathematics is a captivating subject that offers a deep understanding of the universe and enables us to solve real-world problems</w:t>
       </w:r>
       <w:r>
         <w:rPr>
@@ -318,7 +434,7 @@
           <w:rFonts w:ascii="Aptos" w:hAnsi="Aptos"/>
           <w:color w:val="000000"/>
         </w:rPr>
-        <w:t xml:space="preserve"> Science illuminates the underlying principles that shape the world we perceive, while arts provide a medium for interpreting and communicating these concepts in ways that resonate with our emotions and imagination</w:t>
+        <w:t xml:space="preserve"> It goes beyond numbers and formulas, encompassing patterns, relationships, and structured forms of decision making</w:t>
       </w:r>
       <w:r>
         <w:rPr>
@@ -332,7 +448,7 @@
           <w:rFonts w:ascii="Aptos" w:hAnsi="Aptos"/>
           <w:color w:val="000000"/>
         </w:rPr>
-        <w:t xml:space="preserve"> This intricate relationship enriches both disciplines, fostering creativity, innovation, and a deeper appreciation for the complexities of the universe</w:t>
+        <w:t xml:space="preserve"> Whether for constructing magnificent structures, modeling complex phenomena, or deciphering natural laws, mathematics lies at the heart of human understanding and progress</w:t>
       </w:r>
       <w:r>
         <w:rPr>
@@ -346,7 +462,7 @@
           <w:rFonts w:ascii="Aptos" w:hAnsi="Aptos"/>
           <w:color w:val="000000"/>
         </w:rPr>
-        <w:t xml:space="preserve"> From the harmonious melodies of music to the vibrant hues of a painting, the convergence of science and arts unveils the symphony of sound and vision that captivates and inspires</w:t>
+        <w:t xml:space="preserve"> Its exploration is an intellectual adventure worth embarking on, instilling critical thinking skills and equipping us to navigate an increasingly quantitative world</w:t>
       </w:r>
       <w:r>
         <w:rPr>
@@ -356,6 +472,7 @@
         <w:t>.</w:t>
       </w:r>
     </w:p>
+    <w:p/>
     <w:sectPr>
       <w:pgSz w:w="12240" w:h="15840"/>
       <w:pgMar w:top="1440" w:right="1800" w:bottom="1440" w:left="1800" w:header="720" w:footer="720" w:gutter="0"/>
@@ -539,31 +656,31 @@
       </w:rPr>
     </w:lvl>
   </w:abstractNum>
-  <w:num w:numId="1" w16cid:durableId="1103576815">
+  <w:num w:numId="1" w16cid:durableId="1377581714">
     <w:abstractNumId w:val="8"/>
   </w:num>
-  <w:num w:numId="2" w16cid:durableId="1897086612">
+  <w:num w:numId="2" w16cid:durableId="775829400">
     <w:abstractNumId w:val="6"/>
   </w:num>
-  <w:num w:numId="3" w16cid:durableId="1161389162">
+  <w:num w:numId="3" w16cid:durableId="976303623">
     <w:abstractNumId w:val="5"/>
   </w:num>
-  <w:num w:numId="4" w16cid:durableId="1097481422">
+  <w:num w:numId="4" w16cid:durableId="1259944438">
     <w:abstractNumId w:val="4"/>
   </w:num>
-  <w:num w:numId="5" w16cid:durableId="1283535344">
+  <w:num w:numId="5" w16cid:durableId="312493287">
     <w:abstractNumId w:val="7"/>
   </w:num>
-  <w:num w:numId="6" w16cid:durableId="2103378460">
+  <w:num w:numId="6" w16cid:durableId="1831411074">
     <w:abstractNumId w:val="3"/>
   </w:num>
-  <w:num w:numId="7" w16cid:durableId="1293050127">
+  <w:num w:numId="7" w16cid:durableId="67578730">
     <w:abstractNumId w:val="2"/>
   </w:num>
-  <w:num w:numId="8" w16cid:durableId="897672630">
+  <w:num w:numId="8" w16cid:durableId="1261449628">
     <w:abstractNumId w:val="1"/>
   </w:num>
-  <w:num w:numId="9" w16cid:durableId="1474061408">
+  <w:num w:numId="9" w16cid:durableId="2128961187">
     <w:abstractNumId w:val="0"/>
   </w:num>
 </w:numbering>
